--- a/ov/091_Toelichting_op_de_norm.docx
+++ b/ov/091_Toelichting_op_de_norm.docx
@@ -22047,6 +22047,43 @@
 </file>
 
 <file path=customXml/item1.xml><?xml version="1.0" encoding="utf-8"?>
+<b:Sources xmlns:b="http://schemas.openxmlformats.org/officeDocument/2006/bibliography" xmlns="http://schemas.openxmlformats.org/officeDocument/2006/bibliography" SelectedStyle="/APASixthEditionOfficeOnline.xsl" StyleName="APA"/>
+</file>
+
+<file path=customXml/item2.xml><?xml version="1.0" encoding="utf-8"?>
+<?mso-contentType ?>
+<FormTemplates xmlns="http://schemas.microsoft.com/sharepoint/v3/contenttype/forms">
+  <Display>DocumentLibraryForm</Display>
+  <Edit>DocumentLibraryForm</Edit>
+  <New>DocumentLibraryForm</New>
+</FormTemplates>
+</file>
+
+<file path=customXml/item3.xml><?xml version="1.0" encoding="utf-8"?>
+<p:properties xmlns:p="http://schemas.microsoft.com/office/2006/metadata/properties" xmlns:xsi="http://www.w3.org/2001/XMLSchema-instance" xmlns:pc="http://schemas.microsoft.com/office/infopath/2007/PartnerControls">
+  <documentManagement>
+    <SharedWithUsers xmlns="3dfebdfe-2b22-40ba-8672-9fbc9b4066c4">
+      <UserInfo>
+        <DisplayName>Gerard Wolbers</DisplayName>
+        <AccountId>37</AccountId>
+        <AccountType/>
+      </UserInfo>
+      <UserInfo>
+        <DisplayName>Erik Lubberink</DisplayName>
+        <AccountId>52</AccountId>
+        <AccountType/>
+      </UserInfo>
+      <UserInfo>
+        <DisplayName>Tjeerd Wits</DisplayName>
+        <AccountId>300</AccountId>
+        <AccountType/>
+      </UserInfo>
+    </SharedWithUsers>
+  </documentManagement>
+</p:properties>
+</file>
+
+<file path=customXml/item4.xml><?xml version="1.0" encoding="utf-8"?>
 <ct:contentTypeSchema xmlns:ct="http://schemas.microsoft.com/office/2006/metadata/contentType" xmlns:ma="http://schemas.microsoft.com/office/2006/metadata/properties/metaAttributes" ct:_="" ma:_="" ma:contentTypeName="Document" ma:contentTypeID="0x0101003ADD3040E3157B4E913BCA65F34844D7" ma:contentTypeVersion="10" ma:contentTypeDescription="Een nieuw document maken." ma:contentTypeScope="" ma:versionID="c1765059aa1475931adc12138fdcfd8c">
   <xsd:schema xmlns:xsd="http://www.w3.org/2001/XMLSchema" xmlns:xs="http://www.w3.org/2001/XMLSchema" xmlns:p="http://schemas.microsoft.com/office/2006/metadata/properties" xmlns:ns2="aafb19fa-82be-411d-a6df-c75e9235a4ea" xmlns:ns3="3dfebdfe-2b22-40ba-8672-9fbc9b4066c4" targetNamespace="http://schemas.microsoft.com/office/2006/metadata/properties" ma:root="true" ma:fieldsID="42d79c55539af1f9f274032ce6041302" ns2:_="" ns3:_="">
     <xsd:import namespace="aafb19fa-82be-411d-a6df-c75e9235a4ea"/>
@@ -22249,44 +22286,33 @@
 </ct:contentTypeSchema>
 </file>
 
-<file path=customXml/item2.xml><?xml version="1.0" encoding="utf-8"?>
-<b:Sources xmlns:b="http://schemas.openxmlformats.org/officeDocument/2006/bibliography" xmlns="http://schemas.openxmlformats.org/officeDocument/2006/bibliography" SelectedStyle="/APASixthEditionOfficeOnline.xsl" StyleName="APA"/>
+<file path=customXml/itemProps1.xml><?xml version="1.0" encoding="utf-8"?>
+<ds:datastoreItem xmlns:ds="http://schemas.openxmlformats.org/officeDocument/2006/customXml" ds:itemID="{CFB6FBF4-6167-4F43-9B13-ED0D68E1CC4B}">
+  <ds:schemaRefs>
+    <ds:schemaRef ds:uri="http://schemas.openxmlformats.org/officeDocument/2006/bibliography"/>
+  </ds:schemaRefs>
+</ds:datastoreItem>
 </file>
 
-<file path=customXml/item3.xml><?xml version="1.0" encoding="utf-8"?>
-<p:properties xmlns:p="http://schemas.microsoft.com/office/2006/metadata/properties" xmlns:xsi="http://www.w3.org/2001/XMLSchema-instance" xmlns:pc="http://schemas.microsoft.com/office/infopath/2007/PartnerControls">
-  <documentManagement>
-    <SharedWithUsers xmlns="3dfebdfe-2b22-40ba-8672-9fbc9b4066c4">
-      <UserInfo>
-        <DisplayName>Gerard Wolbers</DisplayName>
-        <AccountId>37</AccountId>
-        <AccountType/>
-      </UserInfo>
-      <UserInfo>
-        <DisplayName>Erik Lubberink</DisplayName>
-        <AccountId>52</AccountId>
-        <AccountType/>
-      </UserInfo>
-      <UserInfo>
-        <DisplayName>Tjeerd Wits</DisplayName>
-        <AccountId>300</AccountId>
-        <AccountType/>
-      </UserInfo>
-    </SharedWithUsers>
-  </documentManagement>
-</p:properties>
+<file path=customXml/itemProps2.xml><?xml version="1.0" encoding="utf-8"?>
+<ds:datastoreItem xmlns:ds="http://schemas.openxmlformats.org/officeDocument/2006/customXml" ds:itemID="{DC449722-D7BA-4619-AAFF-E6701700FEB1}">
+  <ds:schemaRefs>
+    <ds:schemaRef ds:uri="http://schemas.microsoft.com/sharepoint/v3/contenttype/forms"/>
+  </ds:schemaRefs>
+</ds:datastoreItem>
 </file>
 
-<file path=customXml/item4.xml><?xml version="1.0" encoding="utf-8"?>
-<?mso-contentType ?>
-<FormTemplates xmlns="http://schemas.microsoft.com/sharepoint/v3/contenttype/forms">
-  <Display>DocumentLibraryForm</Display>
-  <Edit>DocumentLibraryForm</Edit>
-  <New>DocumentLibraryForm</New>
-</FormTemplates>
+<file path=customXml/itemProps3.xml><?xml version="1.0" encoding="utf-8"?>
+<ds:datastoreItem xmlns:ds="http://schemas.openxmlformats.org/officeDocument/2006/customXml" ds:itemID="{2C6812DD-A0C9-4519-A80C-4AFA48C7A66F}">
+  <ds:schemaRefs>
+    <ds:schemaRef ds:uri="http://schemas.microsoft.com/office/2006/metadata/properties"/>
+    <ds:schemaRef ds:uri="http://schemas.microsoft.com/office/infopath/2007/PartnerControls"/>
+    <ds:schemaRef ds:uri="3dfebdfe-2b22-40ba-8672-9fbc9b4066c4"/>
+  </ds:schemaRefs>
+</ds:datastoreItem>
 </file>
 
-<file path=customXml/itemProps1.xml><?xml version="1.0" encoding="utf-8"?>
+<file path=customXml/itemProps4.xml><?xml version="1.0" encoding="utf-8"?>
 <ds:datastoreItem xmlns:ds="http://schemas.openxmlformats.org/officeDocument/2006/customXml" ds:itemID="{110418FE-7C73-4AF6-8ED6-2C6C5D7ED09E}">
   <ds:schemaRefs>
     <ds:schemaRef ds:uri="http://schemas.microsoft.com/office/2006/metadata/contentType"/>
@@ -22303,30 +22329,4 @@
     <ds:schemaRef ds:uri="http://schemas.microsoft.com/internal/obd"/>
   </ds:schemaRefs>
 </ds:datastoreItem>
-</file>
-
-<file path=customXml/itemProps2.xml><?xml version="1.0" encoding="utf-8"?>
-<ds:datastoreItem xmlns:ds="http://schemas.openxmlformats.org/officeDocument/2006/customXml" ds:itemID="{CFB6FBF4-6167-4F43-9B13-ED0D68E1CC4B}">
-  <ds:schemaRefs>
-    <ds:schemaRef ds:uri="http://schemas.openxmlformats.org/officeDocument/2006/bibliography"/>
-  </ds:schemaRefs>
-</ds:datastoreItem>
-</file>
-
-<file path=customXml/itemProps3.xml><?xml version="1.0" encoding="utf-8"?>
-<ds:datastoreItem xmlns:ds="http://schemas.openxmlformats.org/officeDocument/2006/customXml" ds:itemID="{2C6812DD-A0C9-4519-A80C-4AFA48C7A66F}">
-  <ds:schemaRefs>
-    <ds:schemaRef ds:uri="http://schemas.microsoft.com/office/2006/metadata/properties"/>
-    <ds:schemaRef ds:uri="http://schemas.microsoft.com/office/infopath/2007/PartnerControls"/>
-    <ds:schemaRef ds:uri="3dfebdfe-2b22-40ba-8672-9fbc9b4066c4"/>
-  </ds:schemaRefs>
-</ds:datastoreItem>
-</file>
-
-<file path=customXml/itemProps4.xml><?xml version="1.0" encoding="utf-8"?>
-<ds:datastoreItem xmlns:ds="http://schemas.openxmlformats.org/officeDocument/2006/customXml" ds:itemID="{DC449722-D7BA-4619-AAFF-E6701700FEB1}">
-  <ds:schemaRefs>
-    <ds:schemaRef ds:uri="http://schemas.microsoft.com/sharepoint/v3/contenttype/forms"/>
-  </ds:schemaRefs>
-</ds:datastoreItem>
 </file>
--- a/ov/091_Toelichting_op_de_norm.docx
+++ b/ov/091_Toelichting_op_de_norm.docx
@@ -4,327 +4,51 @@
   <w:body>
     <w:p>
       <w:pPr>
-        <w:pStyle w:val="Kop4"/>
-      </w:pPr>
-      <w:r>
-        <w:t>LVBB, overheid.nl en DSO-LV</w:t>
-      </w:r>
-    </w:p>
-    <w:p>
-      <w:r>
-        <w:t xml:space="preserve">Omgevingsdocumenten moeten om werking te kunnen hebben, worden bekendgemaakt respectievelijk gepubliceerd. Daartoe moeten ze worden aangeleverd aan de Landelijke Voorziening Bekendmaken en Beschikbaarstellen (verder: LVBB). De LVBB verzorgt vervolgens de bekendmaking van de besluiten en de </w:t>
-      </w:r>
-      <w:r>
-        <w:t xml:space="preserve">consolidatie van wijzigingsbesluiten in de </w:t>
-      </w:r>
-      <w:r>
-        <w:t>(geconsolideerde) R</w:t>
-      </w:r>
-      <w:r>
-        <w:t>egeling</w:t>
-      </w:r>
-      <w:r>
-        <w:t xml:space="preserve">. Beide worden geplaatst op het internetportaal overheid.nl: de bekendmaking van de besluiten komt </w:t>
-      </w:r>
-      <w:r>
-        <w:t>op offici</w:t>
-      </w:r>
-      <w:r>
-        <w:t>e</w:t>
-      </w:r>
-      <w:r>
-        <w:t xml:space="preserve">lebekendmakingen.nl </w:t>
-      </w:r>
-      <w:r>
-        <w:t xml:space="preserve">in het digitale publicatieblad van het bevoegde gezag </w:t>
-      </w:r>
-      <w:r>
-        <w:t>en de geconsolideerde Regeling in de nationale respectievelijk lokale regelingenbank. De</w:t>
-      </w:r>
-      <w:r>
-        <w:t xml:space="preserve"> </w:t>
-      </w:r>
-      <w:r>
-        <w:t xml:space="preserve">geconsolideerde </w:t>
-      </w:r>
-      <w:r>
-        <w:t xml:space="preserve">Regeling (in STOP-termen: de Toestand) wordt doorgeleverd aan de hierna te bespreken DSO-LV. Deze processen en de resultaten daarvan zijn nader beschreven in paragraaf </w:t>
-      </w:r>
-      <w:r>
-        <w:fldChar w:fldCharType="begin"/>
-      </w:r>
-      <w:r>
-        <w:instrText xml:space="preserve"> REF _Ref_c008b2c34cb5f0b1808413a76c57ded6_25 </w:instrText>
-      </w:r>
-      <w:r>
-        <w:instrText>\n \h</w:instrText>
-      </w:r>
-      <w:r>
-        <w:instrText xml:space="preserve"> </w:instrText>
-      </w:r>
-      <w:r>
-        <w:fldChar w:fldCharType="separate"/>
-      </w:r>
-      <w:r>
-        <w:t>3.8</w:t>
-      </w:r>
-      <w:r>
-        <w:fldChar w:fldCharType="end"/>
-      </w:r>
-      <w:r>
-        <w:t>.</w:t>
-      </w:r>
-    </w:p>
-    <w:p/>
-    <w:p>
-      <w:r>
-        <w:t>Digitalisering is een ander belangrijk instrument voor het behalen van de</w:t>
-      </w:r>
-      <w:r>
-        <w:t xml:space="preserve"> in paragraaf </w:t>
-      </w:r>
-      <w:r>
-        <w:fldChar w:fldCharType="begin"/>
-      </w:r>
-      <w:r>
-        <w:instrText xml:space="preserve"> REF _Ref_d19d7a6d12cd82925ed6c3436ff7e491_4 </w:instrText>
-      </w:r>
-      <w:r>
-        <w:instrText>\n \h</w:instrText>
-      </w:r>
-      <w:r>
-        <w:instrText xml:space="preserve"> </w:instrText>
-      </w:r>
-      <w:r>
-        <w:fldChar w:fldCharType="separate"/>
-      </w:r>
-      <w:r>
-        <w:t>1.1.1</w:t>
-      </w:r>
-      <w:r>
-        <w:fldChar w:fldCharType="end"/>
-      </w:r>
-      <w:r>
-        <w:t xml:space="preserve"> genoemde </w:t>
-      </w:r>
-      <w:r>
-        <w:t xml:space="preserve">verbeterdoelen. De Omgevingswet bevat de grondslagen voor </w:t>
-      </w:r>
-      <w:r>
-        <w:t xml:space="preserve">de Landelijke </w:t>
-      </w:r>
+        <w:pStyle w:val="Kop1"/>
+      </w:pPr>
+      <w:bookmarkStart w:id="357" w:name="_Ref_fc3ce0f2f3c0b7b75dd1b06031c975fb_251"/>
       <w:r>
         <w:lastRenderedPageBreak/>
-        <w:t>Voorziening</w:t>
+        <w:t>Aspecten van de aanlevering</w:t>
       </w:r>
-      <w:r>
-        <w:t xml:space="preserve"> </w:t>
-      </w:r>
-      <w:r>
-        <w:t>D</w:t>
-      </w:r>
-      <w:r>
-        <w:t xml:space="preserve">igitaal </w:t>
-      </w:r>
-      <w:r>
-        <w:t>S</w:t>
-      </w:r>
-      <w:r>
-        <w:t>telsel</w:t>
-      </w:r>
-      <w:r>
-        <w:t xml:space="preserve"> </w:t>
-      </w:r>
-      <w:r>
-        <w:t>Omgevingswet</w:t>
-      </w:r>
-      <w:r>
-        <w:t xml:space="preserve"> (verder: DSO-LV)</w:t>
-      </w:r>
-      <w:r>
-        <w:t>.</w:t>
-      </w:r>
-      <w:r>
-        <w:t xml:space="preserve"> Daarmee is de juridische basis gelegd voor de ontwikkeling van DSO</w:t>
-      </w:r>
-      <w:r>
-        <w:t>-LV</w:t>
-      </w:r>
-      <w:r>
-        <w:t xml:space="preserve"> en kunnen er regels worden gesteld over onder andere gemeenschappelijke definities in de standaarden en voorzieningen die onderdeel zijn van het stelsel.</w:t>
-      </w:r>
-    </w:p>
-    <w:p>
-      <w:r>
-        <w:t>DSO</w:t>
-      </w:r>
-      <w:r>
-        <w:t>-LV</w:t>
-      </w:r>
-      <w:r>
-        <w:t xml:space="preserve"> zorgt voor samenhangende, eenduidige en toegankelijke informatie van goede kwaliteit en draagt bij aan de verbetering van het stelsel van het omgevingsrecht. Het stimuleert een snellere en integrale besluitvorming onder de Omgevingswet en vergroot het gebruikersgemak.</w:t>
-      </w:r>
-    </w:p>
-    <w:p>
-      <w:r>
-        <w:t>DSO</w:t>
-      </w:r>
-      <w:r>
-        <w:t>-LV</w:t>
-      </w:r>
-      <w:r>
-        <w:t xml:space="preserve"> biedt het digitale loket waar initiatiefnemers, overheden en belanghebbenden snel kunnen zien wat kan en mag in de fysieke leefomgeving</w:t>
-      </w:r>
-      <w:r>
-        <w:t>: het Omgevingsloket</w:t>
-      </w:r>
-      <w:r>
-        <w:t xml:space="preserve">. Via het </w:t>
-      </w:r>
-      <w:r>
-        <w:t xml:space="preserve">Omgevingsloket </w:t>
-      </w:r>
-      <w:r>
-        <w:t>kunnen zij:</w:t>
-      </w:r>
-    </w:p>
-    <w:p>
-      <w:pPr>
-        <w:pStyle w:val="Opsommingtekens1"/>
-      </w:pPr>
-      <w:r>
-        <w:t>vergunningen aanvragen en meldingen doen;</w:t>
-      </w:r>
-    </w:p>
-    <w:p>
-      <w:pPr>
-        <w:pStyle w:val="Opsommingtekens1"/>
-      </w:pPr>
-      <w:r>
-        <w:t>zien welke regels en beleid van toepassing zijn op een locatie. De basis hiervoor zijn de</w:t>
-      </w:r>
-      <w:r>
-        <w:t xml:space="preserve"> omgevingsdocumenten</w:t>
-      </w:r>
-      <w:r>
-        <w:t>, waaronder omgevingsvisies, omgevingsverordeningen en omgevingsplannen, projectbesluiten</w:t>
-      </w:r>
-      <w:r>
-        <w:t>, AMvB’s, MR</w:t>
-      </w:r>
-      <w:r>
-        <w:t xml:space="preserve"> en </w:t>
-      </w:r>
-      <w:r>
-        <w:t xml:space="preserve">op termijn ook </w:t>
-      </w:r>
-      <w:r>
-        <w:t>programma</w:t>
-      </w:r>
-      <w:r>
-        <w:t>’</w:t>
-      </w:r>
-      <w:r>
-        <w:t>s</w:t>
-      </w:r>
-      <w:r>
-        <w:t>;</w:t>
-      </w:r>
+      <w:bookmarkEnd w:id="357"/>
       <w:r>
         <w:t xml:space="preserve"> </w:t>
       </w:r>
     </w:p>
     <w:p>
-      <w:pPr>
-        <w:pStyle w:val="Opsommingtekens1"/>
-      </w:pPr>
       <w:r>
-        <w:t>(op termijn) informatie raadplegen over de kwaliteit van de fysieke leefomgeving, zoals gegevens over water- of luchtkwaliteit en geluidbelasting.</w:t>
-      </w:r>
-    </w:p>
-    <w:p/>
-    <w:p>
-      <w:r>
-        <w:t>Om aan deze doelstellingen van DSO</w:t>
+        <w:t xml:space="preserve">In </w:t>
       </w:r>
       <w:r>
-        <w:t>-LV</w:t>
+        <w:t xml:space="preserve">dit </w:t>
       </w:r>
       <w:r>
-        <w:t xml:space="preserve"> te kunnen voldoen</w:t>
+        <w:t xml:space="preserve">deel </w:t>
       </w:r>
       <w:r>
-        <w:t>,</w:t>
+        <w:t xml:space="preserve">worden vier </w:t>
       </w:r>
       <w:r>
-        <w:t xml:space="preserve"> is het nodig om de</w:t>
+        <w:t xml:space="preserve">aanleveringsaspecten </w:t>
       </w:r>
       <w:r>
-        <w:t xml:space="preserve"> omgevingsdocumenten</w:t>
+        <w:t>beschreven</w:t>
       </w:r>
       <w:r>
-        <w:t xml:space="preserve"> </w:t>
+        <w:t xml:space="preserve">: de identificatie van </w:t>
       </w:r>
       <w:r>
-        <w:rPr>
-          <w:i/>
-          <w:iCs/>
-        </w:rPr>
-        <w:t>machineleesbaar</w:t>
+        <w:t xml:space="preserve">Regelingsversies van </w:t>
       </w:r>
       <w:r>
-        <w:t xml:space="preserve"> te maken en de gebruikte gegevens </w:t>
+        <w:t xml:space="preserve">omgevingsdocumenten </w:t>
       </w:r>
       <w:r>
-        <w:rPr>
-          <w:i/>
-          <w:iCs/>
-        </w:rPr>
-        <w:t>uitwisselbaar</w:t>
+        <w:t xml:space="preserve">door middel van </w:t>
       </w:r>
       <w:r>
-        <w:t xml:space="preserve"> te maken. Dat betekent dat de</w:t>
-      </w:r>
-      <w:r>
-        <w:t xml:space="preserve"> omgevingsdocumenten</w:t>
-      </w:r>
-      <w:r>
-        <w:t xml:space="preserve"> vanuit informatiekundig en technisch oogpunt moeten worden gestructureerd en gestandaardiseerd.</w:t>
-      </w:r>
-    </w:p>
-    <w:p>
-      <w:r>
-        <w:t>De Omgevingswet biedt daartoe de mogelijkheid door het stellen van regels over de inrichting en vormgeving van de</w:t>
-      </w:r>
-      <w:r>
-        <w:t xml:space="preserve"> omgevingsdocumenten</w:t>
-      </w:r>
-      <w:r>
-        <w:t xml:space="preserve">, </w:t>
-      </w:r>
-      <w:r>
-        <w:t>die</w:t>
-      </w:r>
-      <w:r>
-        <w:t xml:space="preserve"> worden vastgelegd in de Standaard Officiële Publicaties (STOP) en het onderhavige document.</w:t>
-      </w:r>
-      <w:r>
-        <w:t xml:space="preserve"> </w:t>
-      </w:r>
-      <w:r>
-        <w:t>Bij ministeriële regeling zullen regels worden opgenomen rond het gebruik van deze standaard voor officiële overheidspublicaties.</w:t>
-      </w:r>
-    </w:p>
-    <w:p/>
-    <w:p>
-      <w:r>
-        <w:t xml:space="preserve">De </w:t>
-      </w:r>
-      <w:r>
-        <w:t>STOP/TPOD-</w:t>
-      </w:r>
-      <w:r>
-        <w:t>standaard legt vast hoe tekst moet worden ingedeeld en geannoteerd, hoe tekst aan locaties moet worden gekoppeld, welke waardelijsten van toepassing zijn en hoe het resultaat vervolgens uitgewisseld moet worden. Het is aan de bevoegde gezagen om de inhoud te bepalen.</w:t>
+        <w:t>Doel; de vormgeving van Regeling en Besluit, oftewel de toepassing van de STOP-tekstmodellen voor Regeling en Besluit voor omgevingsdocumenten; het aangeven van de procedurestatus van een besluit tot vaststelling of wijziging van omgevingsdocumenten en de doorwerking daarvan in de geconsolideerde Regeling en tot slot het muteren van IMOW-objecten.</w:t>
       </w:r>
     </w:p>
   </w:body>
@@ -22047,10 +21771,6 @@
 </file>
 
 <file path=customXml/item1.xml><?xml version="1.0" encoding="utf-8"?>
-<b:Sources xmlns:b="http://schemas.openxmlformats.org/officeDocument/2006/bibliography" xmlns="http://schemas.openxmlformats.org/officeDocument/2006/bibliography" SelectedStyle="/APASixthEditionOfficeOnline.xsl" StyleName="APA"/>
-</file>
-
-<file path=customXml/item2.xml><?xml version="1.0" encoding="utf-8"?>
 <?mso-contentType ?>
 <FormTemplates xmlns="http://schemas.microsoft.com/sharepoint/v3/contenttype/forms">
   <Display>DocumentLibraryForm</Display>
@@ -22059,31 +21779,7 @@
 </FormTemplates>
 </file>
 
-<file path=customXml/item3.xml><?xml version="1.0" encoding="utf-8"?>
-<p:properties xmlns:p="http://schemas.microsoft.com/office/2006/metadata/properties" xmlns:xsi="http://www.w3.org/2001/XMLSchema-instance" xmlns:pc="http://schemas.microsoft.com/office/infopath/2007/PartnerControls">
-  <documentManagement>
-    <SharedWithUsers xmlns="3dfebdfe-2b22-40ba-8672-9fbc9b4066c4">
-      <UserInfo>
-        <DisplayName>Gerard Wolbers</DisplayName>
-        <AccountId>37</AccountId>
-        <AccountType/>
-      </UserInfo>
-      <UserInfo>
-        <DisplayName>Erik Lubberink</DisplayName>
-        <AccountId>52</AccountId>
-        <AccountType/>
-      </UserInfo>
-      <UserInfo>
-        <DisplayName>Tjeerd Wits</DisplayName>
-        <AccountId>300</AccountId>
-        <AccountType/>
-      </UserInfo>
-    </SharedWithUsers>
-  </documentManagement>
-</p:properties>
-</file>
-
-<file path=customXml/item4.xml><?xml version="1.0" encoding="utf-8"?>
+<file path=customXml/item2.xml><?xml version="1.0" encoding="utf-8"?>
 <ct:contentTypeSchema xmlns:ct="http://schemas.microsoft.com/office/2006/metadata/contentType" xmlns:ma="http://schemas.microsoft.com/office/2006/metadata/properties/metaAttributes" ct:_="" ma:_="" ma:contentTypeName="Document" ma:contentTypeID="0x0101003ADD3040E3157B4E913BCA65F34844D7" ma:contentTypeVersion="10" ma:contentTypeDescription="Een nieuw document maken." ma:contentTypeScope="" ma:versionID="c1765059aa1475931adc12138fdcfd8c">
   <xsd:schema xmlns:xsd="http://www.w3.org/2001/XMLSchema" xmlns:xs="http://www.w3.org/2001/XMLSchema" xmlns:p="http://schemas.microsoft.com/office/2006/metadata/properties" xmlns:ns2="aafb19fa-82be-411d-a6df-c75e9235a4ea" xmlns:ns3="3dfebdfe-2b22-40ba-8672-9fbc9b4066c4" targetNamespace="http://schemas.microsoft.com/office/2006/metadata/properties" ma:root="true" ma:fieldsID="42d79c55539af1f9f274032ce6041302" ns2:_="" ns3:_="">
     <xsd:import namespace="aafb19fa-82be-411d-a6df-c75e9235a4ea"/>
@@ -22286,15 +21982,35 @@
 </ct:contentTypeSchema>
 </file>
 
-<file path=customXml/itemProps1.xml><?xml version="1.0" encoding="utf-8"?>
-<ds:datastoreItem xmlns:ds="http://schemas.openxmlformats.org/officeDocument/2006/customXml" ds:itemID="{CFB6FBF4-6167-4F43-9B13-ED0D68E1CC4B}">
-  <ds:schemaRefs>
-    <ds:schemaRef ds:uri="http://schemas.openxmlformats.org/officeDocument/2006/bibliography"/>
-  </ds:schemaRefs>
-</ds:datastoreItem>
+<file path=customXml/item3.xml><?xml version="1.0" encoding="utf-8"?>
+<p:properties xmlns:p="http://schemas.microsoft.com/office/2006/metadata/properties" xmlns:xsi="http://www.w3.org/2001/XMLSchema-instance" xmlns:pc="http://schemas.microsoft.com/office/infopath/2007/PartnerControls">
+  <documentManagement>
+    <SharedWithUsers xmlns="3dfebdfe-2b22-40ba-8672-9fbc9b4066c4">
+      <UserInfo>
+        <DisplayName>Gerard Wolbers</DisplayName>
+        <AccountId>37</AccountId>
+        <AccountType/>
+      </UserInfo>
+      <UserInfo>
+        <DisplayName>Erik Lubberink</DisplayName>
+        <AccountId>52</AccountId>
+        <AccountType/>
+      </UserInfo>
+      <UserInfo>
+        <DisplayName>Tjeerd Wits</DisplayName>
+        <AccountId>300</AccountId>
+        <AccountType/>
+      </UserInfo>
+    </SharedWithUsers>
+  </documentManagement>
+</p:properties>
 </file>
 
-<file path=customXml/itemProps2.xml><?xml version="1.0" encoding="utf-8"?>
+<file path=customXml/item4.xml><?xml version="1.0" encoding="utf-8"?>
+<b:Sources xmlns:b="http://schemas.openxmlformats.org/officeDocument/2006/bibliography" xmlns="http://schemas.openxmlformats.org/officeDocument/2006/bibliography" SelectedStyle="/APASixthEditionOfficeOnline.xsl" StyleName="APA"/>
+</file>
+
+<file path=customXml/itemProps1.xml><?xml version="1.0" encoding="utf-8"?>
 <ds:datastoreItem xmlns:ds="http://schemas.openxmlformats.org/officeDocument/2006/customXml" ds:itemID="{DC449722-D7BA-4619-AAFF-E6701700FEB1}">
   <ds:schemaRefs>
     <ds:schemaRef ds:uri="http://schemas.microsoft.com/sharepoint/v3/contenttype/forms"/>
@@ -22302,17 +22018,7 @@
 </ds:datastoreItem>
 </file>
 
-<file path=customXml/itemProps3.xml><?xml version="1.0" encoding="utf-8"?>
-<ds:datastoreItem xmlns:ds="http://schemas.openxmlformats.org/officeDocument/2006/customXml" ds:itemID="{2C6812DD-A0C9-4519-A80C-4AFA48C7A66F}">
-  <ds:schemaRefs>
-    <ds:schemaRef ds:uri="http://schemas.microsoft.com/office/2006/metadata/properties"/>
-    <ds:schemaRef ds:uri="http://schemas.microsoft.com/office/infopath/2007/PartnerControls"/>
-    <ds:schemaRef ds:uri="3dfebdfe-2b22-40ba-8672-9fbc9b4066c4"/>
-  </ds:schemaRefs>
-</ds:datastoreItem>
-</file>
-
-<file path=customXml/itemProps4.xml><?xml version="1.0" encoding="utf-8"?>
+<file path=customXml/itemProps2.xml><?xml version="1.0" encoding="utf-8"?>
 <ds:datastoreItem xmlns:ds="http://schemas.openxmlformats.org/officeDocument/2006/customXml" ds:itemID="{110418FE-7C73-4AF6-8ED6-2C6C5D7ED09E}">
   <ds:schemaRefs>
     <ds:schemaRef ds:uri="http://schemas.microsoft.com/office/2006/metadata/contentType"/>
@@ -22329,4 +22035,22 @@
     <ds:schemaRef ds:uri="http://schemas.microsoft.com/internal/obd"/>
   </ds:schemaRefs>
 </ds:datastoreItem>
+</file>
+
+<file path=customXml/itemProps3.xml><?xml version="1.0" encoding="utf-8"?>
+<ds:datastoreItem xmlns:ds="http://schemas.openxmlformats.org/officeDocument/2006/customXml" ds:itemID="{2C6812DD-A0C9-4519-A80C-4AFA48C7A66F}">
+  <ds:schemaRefs>
+    <ds:schemaRef ds:uri="http://schemas.microsoft.com/office/2006/metadata/properties"/>
+    <ds:schemaRef ds:uri="http://schemas.microsoft.com/office/infopath/2007/PartnerControls"/>
+    <ds:schemaRef ds:uri="3dfebdfe-2b22-40ba-8672-9fbc9b4066c4"/>
+  </ds:schemaRefs>
+</ds:datastoreItem>
+</file>
+
+<file path=customXml/itemProps4.xml><?xml version="1.0" encoding="utf-8"?>
+<ds:datastoreItem xmlns:ds="http://schemas.openxmlformats.org/officeDocument/2006/customXml" ds:itemID="{CFB6FBF4-6167-4F43-9B13-ED0D68E1CC4B}">
+  <ds:schemaRefs>
+    <ds:schemaRef ds:uri="http://schemas.openxmlformats.org/officeDocument/2006/bibliography"/>
+  </ds:schemaRefs>
+</ds:datastoreItem>
 </file>